--- a/backend/storage/templates/Resolucion Plantilla 2024.docx
+++ b/backend/storage/templates/Resolucion Plantilla 2024.docx
@@ -36,6 +36,16 @@
           <w:sz w:val="24"/>
           <w:szCs w:val="24"/>
         </w:rPr>
+        <w:t xml:space="preserve">N° </w:t>
+      </w:r>
+      <w:r>
+        <w:rPr>
+          <w:rFonts w:ascii="Arial Narrow" w:hAnsi="Arial Narrow"/>
+          <w:b/>
+          <w:color w:val="000000" w:themeColor="text1"/>
+          <w:sz w:val="24"/>
+          <w:szCs w:val="24"/>
+        </w:rPr>
         <w:fldChar w:fldCharType="begin"/>
       </w:r>
       <w:r>
@@ -2751,13 +2761,22 @@
           <w:sz w:val="24"/>
           <w:szCs w:val="24"/>
         </w:rPr>
-        <w:t xml:space="preserve"> por el desarrollo del curso “</w:t>
-      </w:r>
-      <w:r>
-        <w:rPr>
-          <w:rFonts w:ascii="Arial Narrow" w:eastAsia="Arial Narrow" w:hAnsi="Arial Narrow" w:cs="Arial Narrow"/>
-          <w:color w:val="000000" w:themeColor="text1"/>
-          <w:sz w:val="24"/>
+        <w:t xml:space="preserve"> por el desarrollo del curso </w:t>
+      </w:r>
+      <w:r>
+        <w:rPr>
+          <w:rFonts w:ascii="Arial Narrow" w:eastAsia="Arial Narrow" w:hAnsi="Arial Narrow" w:cs="Arial Narrow"/>
+          <w:color w:val="000000" w:themeColor="text1"/>
+          <w:sz w:val="22"/>
+          <w:szCs w:val="24"/>
+        </w:rPr>
+        <w:t>“</w:t>
+      </w:r>
+      <w:r>
+        <w:rPr>
+          <w:rFonts w:ascii="Arial Narrow" w:eastAsia="Arial Narrow" w:hAnsi="Arial Narrow" w:cs="Arial Narrow"/>
+          <w:color w:val="000000" w:themeColor="text1"/>
+          <w:sz w:val="22"/>
           <w:szCs w:val="24"/>
         </w:rPr>
         <w:fldChar w:fldCharType="begin"/>
@@ -2766,7 +2785,7 @@
         <w:rPr>
           <w:rFonts w:ascii="Arial Narrow" w:eastAsia="Arial Narrow" w:hAnsi="Arial Narrow" w:cs="Arial Narrow"/>
           <w:color w:val="000000" w:themeColor="text1"/>
-          <w:sz w:val="24"/>
+          <w:sz w:val="22"/>
           <w:szCs w:val="24"/>
         </w:rPr>
         <w:instrText xml:space="preserve"> MERGEFIELD CURSO </w:instrText>
@@ -2775,7 +2794,7 @@
         <w:rPr>
           <w:rFonts w:ascii="Arial Narrow" w:eastAsia="Arial Narrow" w:hAnsi="Arial Narrow" w:cs="Arial Narrow"/>
           <w:color w:val="000000" w:themeColor="text1"/>
-          <w:sz w:val="24"/>
+          <w:sz w:val="22"/>
           <w:szCs w:val="24"/>
         </w:rPr>
         <w:fldChar w:fldCharType="separate"/>
@@ -2785,7 +2804,7 @@
           <w:rFonts w:ascii="Arial Narrow" w:eastAsia="Arial Narrow" w:hAnsi="Arial Narrow" w:cs="Arial Narrow"/>
           <w:noProof/>
           <w:color w:val="000000" w:themeColor="text1"/>
-          <w:sz w:val="24"/>
+          <w:sz w:val="22"/>
           <w:szCs w:val="24"/>
         </w:rPr>
         <w:t>${CURSO}</w:t>
@@ -2794,7 +2813,7 @@
         <w:rPr>
           <w:rFonts w:ascii="Arial Narrow" w:eastAsia="Arial Narrow" w:hAnsi="Arial Narrow" w:cs="Arial Narrow"/>
           <w:color w:val="000000" w:themeColor="text1"/>
-          <w:sz w:val="24"/>
+          <w:sz w:val="22"/>
           <w:szCs w:val="24"/>
         </w:rPr>
         <w:fldChar w:fldCharType="end"/>
@@ -2803,112 +2822,13 @@
         <w:rPr>
           <w:rFonts w:ascii="Arial Narrow" w:eastAsia="Arial Narrow" w:hAnsi="Arial Narrow" w:cs="Arial Narrow"/>
           <w:color w:val="000000" w:themeColor="text1"/>
-          <w:sz w:val="24"/>
-          <w:szCs w:val="24"/>
-        </w:rPr>
-        <w:t xml:space="preserve">”  del programa </w:t>
-      </w:r>
-      <w:r>
-        <w:rPr>
-          <w:rFonts w:ascii="Arial Narrow" w:eastAsia="Arial Narrow" w:hAnsi="Arial Narrow" w:cs="Arial Narrow"/>
-          <w:color w:val="000000" w:themeColor="text1"/>
-          <w:sz w:val="24"/>
-          <w:szCs w:val="24"/>
-        </w:rPr>
-        <w:fldChar w:fldCharType="begin"/>
-      </w:r>
-      <w:r>
-        <w:rPr>
-          <w:rFonts w:ascii="Arial Narrow" w:eastAsia="Arial Narrow" w:hAnsi="Arial Narrow" w:cs="Arial Narrow"/>
-          <w:color w:val="000000" w:themeColor="text1"/>
-          <w:sz w:val="24"/>
-          <w:szCs w:val="24"/>
-        </w:rPr>
-        <w:instrText xml:space="preserve"> MERGEFIELD PROGRAMA </w:instrText>
-      </w:r>
-      <w:r>
-        <w:rPr>
-          <w:rFonts w:ascii="Arial Narrow" w:eastAsia="Arial Narrow" w:hAnsi="Arial Narrow" w:cs="Arial Narrow"/>
-          <w:color w:val="000000" w:themeColor="text1"/>
-          <w:sz w:val="24"/>
-          <w:szCs w:val="24"/>
-        </w:rPr>
-        <w:fldChar w:fldCharType="separate"/>
-      </w:r>
-      <w:r>
-        <w:rPr>
-          <w:rFonts w:ascii="Arial Narrow" w:eastAsia="Arial Narrow" w:hAnsi="Arial Narrow" w:cs="Arial Narrow"/>
-          <w:noProof/>
-          <w:color w:val="000000" w:themeColor="text1"/>
-          <w:sz w:val="24"/>
-          <w:szCs w:val="24"/>
-        </w:rPr>
-        <w:t>${PROGRAMA}</w:t>
-      </w:r>
-      <w:r>
-        <w:rPr>
-          <w:rFonts w:ascii="Arial Narrow" w:eastAsia="Arial Narrow" w:hAnsi="Arial Narrow" w:cs="Arial Narrow"/>
-          <w:color w:val="000000" w:themeColor="text1"/>
-          <w:sz w:val="24"/>
-          <w:szCs w:val="24"/>
-        </w:rPr>
-        <w:fldChar w:fldCharType="end"/>
-      </w:r>
-      <w:r>
-        <w:rPr>
-          <w:rFonts w:ascii="Arial Narrow" w:eastAsia="Arial Narrow" w:hAnsi="Arial Narrow" w:cs="Arial Narrow"/>
-          <w:color w:val="000000" w:themeColor="text1"/>
-          <w:sz w:val="24"/>
-          <w:szCs w:val="24"/>
-        </w:rPr>
-        <w:t xml:space="preserve"> </w:t>
-      </w:r>
-      <w:r>
-        <w:rPr>
-          <w:rFonts w:ascii="Arial Narrow" w:eastAsia="Arial Narrow" w:hAnsi="Arial Narrow" w:cs="Arial Narrow"/>
-          <w:color w:val="000000" w:themeColor="text1"/>
-          <w:sz w:val="24"/>
-          <w:szCs w:val="24"/>
-        </w:rPr>
-        <w:fldChar w:fldCharType="begin"/>
-      </w:r>
-      <w:r>
-        <w:rPr>
-          <w:rFonts w:ascii="Arial Narrow" w:eastAsia="Arial Narrow" w:hAnsi="Arial Narrow" w:cs="Arial Narrow"/>
-          <w:color w:val="000000" w:themeColor="text1"/>
-          <w:sz w:val="24"/>
-          <w:szCs w:val="24"/>
-        </w:rPr>
-        <w:instrText xml:space="preserve"> MERGEFIELD PROMOCION </w:instrText>
-      </w:r>
-      <w:r>
-        <w:rPr>
-          <w:rFonts w:ascii="Arial Narrow" w:eastAsia="Arial Narrow" w:hAnsi="Arial Narrow" w:cs="Arial Narrow"/>
-          <w:color w:val="000000" w:themeColor="text1"/>
-          <w:sz w:val="24"/>
-          <w:szCs w:val="24"/>
-        </w:rPr>
-        <w:fldChar w:fldCharType="separate"/>
-      </w:r>
-      <w:r>
-        <w:rPr>
-          <w:rFonts w:ascii="Arial Narrow" w:eastAsia="Arial Narrow" w:hAnsi="Arial Narrow" w:cs="Arial Narrow"/>
-          <w:noProof/>
-          <w:color w:val="000000" w:themeColor="text1"/>
-          <w:sz w:val="24"/>
-          <w:szCs w:val="24"/>
-        </w:rPr>
-        <w:t>${PROMOCION}</w:t>
-      </w:r>
-      <w:r>
-        <w:rPr>
-          <w:rFonts w:ascii="Arial Narrow" w:eastAsia="Arial Narrow" w:hAnsi="Arial Narrow" w:cs="Arial Narrow"/>
-          <w:color w:val="000000" w:themeColor="text1"/>
-          <w:sz w:val="24"/>
-          <w:szCs w:val="24"/>
-        </w:rPr>
-        <w:fldChar w:fldCharType="end"/>
-      </w:r>
+          <w:sz w:val="22"/>
+          <w:szCs w:val="24"/>
+        </w:rPr>
+        <w:t>”</w:t>
+      </w:r>
+      <w:bookmarkStart w:id="0" w:name="_GoBack"/>
+      <w:bookmarkEnd w:id="0"/>
       <w:r>
         <w:rPr>
           <w:rFonts w:ascii="Arial Narrow" w:eastAsia="Arial Narrow" w:hAnsi="Arial Narrow" w:cs="Arial Narrow"/>
@@ -3910,8 +3830,6 @@
         </w:rPr>
         <w:t>${N</w:t>
       </w:r>
-      <w:bookmarkStart w:id="0" w:name="_GoBack"/>
-      <w:bookmarkEnd w:id="0"/>
       <w:r>
         <w:rPr>
           <w:rFonts w:ascii="Arial Narrow" w:hAnsi="Arial Narrow"/>
@@ -7143,7 +7061,7 @@
 </file>
 
 <file path=customXml/itemProps1.xml><?xml version="1.0" encoding="utf-8"?>
-<ds:datastoreItem xmlns:ds="http://schemas.openxmlformats.org/officeDocument/2006/customXml" ds:itemID="{F58842E1-B7D1-4762-B992-F9995D9521F7}">
+<ds:datastoreItem xmlns:ds="http://schemas.openxmlformats.org/officeDocument/2006/customXml" ds:itemID="{F2E8C9AB-C258-4E84-B0D8-A73D64795F0B}">
   <ds:schemaRefs>
     <ds:schemaRef ds:uri="http://schemas.openxmlformats.org/officeDocument/2006/bibliography"/>
   </ds:schemaRefs>
